--- a/法令ファイル/特定農山村地域における農林業等の活性化のための基盤整備の促進に関する法律施行令/特定農山村地域における農林業等の活性化のための基盤整備の促進に関する法律施行令（平成五年政令第三百十五号）.docx
+++ b/法令ファイル/特定農山村地域における農林業等の活性化のための基盤整備の促進に関する法律施行令/特定農山村地域における農林業等の活性化のための基盤整備の促進に関する法律施行令（平成五年政令第三百十五号）.docx
@@ -27,69 +27,45 @@
     </w:p>
     <w:p>
       <w:pPr>
-        <w:pStyle w:val="Heading6"/>
+        <w:pStyle w:val="ListBullet"/>
         <w:ind w:left="880"/>
       </w:pPr>
       <w:r>
         <w:t>一</w:t>
-      </w:r>
-    </w:p>
-    <w:p>
-      <w:pPr>
-        <w:ind w:left="880"/>
-      </w:pPr>
-      <w:r>
+        <w:br/>
         <w:t>次のいずれかに該当すること。</w:t>
       </w:r>
     </w:p>
     <w:p>
       <w:pPr>
-        <w:pStyle w:val="Heading6"/>
+        <w:pStyle w:val="ListBullet"/>
         <w:ind w:left="880"/>
       </w:pPr>
       <w:r>
         <w:t>二</w:t>
-      </w:r>
-    </w:p>
-    <w:p>
-      <w:pPr>
-        <w:ind w:left="880"/>
-      </w:pPr>
-      <w:r>
+        <w:br/>
         <w:t>作物統計調査規則（昭和四十六年農林省令第四十号）に基づく面積調査の結果による平成二年における当該市町村の区域に係る耕地面積及び林業調査の結果による平成二年における当該市町村の区域に係る林野面積が、当該市町村の区域に係る総土地面積の百分の八十一以上であること又は農林業センサス規則に基づく農業調査及び林業調査の結果による平成二年（ただし、沖縄県にあっては、平成元年）における当該市町村の区域に係る農林業従事者数が、国勢調査の結果による平成二年における当該市町村の区域に係る十五歳以上の人口の百分の十以上であること。</w:t>
       </w:r>
     </w:p>
     <w:p>
       <w:pPr>
-        <w:pStyle w:val="Heading6"/>
+        <w:pStyle w:val="ListBullet"/>
         <w:ind w:left="880"/>
       </w:pPr>
       <w:r>
         <w:t>三</w:t>
-      </w:r>
-    </w:p>
-    <w:p>
-      <w:pPr>
-        <w:ind w:left="880"/>
-      </w:pPr>
-      <w:r>
+        <w:br/>
         <w:t>当該市町村の区域の全部又は一部が平成五年九月一日における次に掲げる区域に含まれるものでないこと。</w:t>
       </w:r>
     </w:p>
     <w:p>
       <w:pPr>
-        <w:pStyle w:val="Heading6"/>
+        <w:pStyle w:val="ListBullet"/>
         <w:ind w:left="880"/>
       </w:pPr>
       <w:r>
         <w:t>四</w:t>
-      </w:r>
-    </w:p>
-    <w:p>
-      <w:pPr>
-        <w:ind w:left="880"/>
-      </w:pPr>
-      <w:r>
+        <w:br/>
         <w:t>平成五年九月一日における当該区域内の人口が十万未満であること。</w:t>
       </w:r>
     </w:p>
@@ -169,7 +145,7 @@
     </w:pPr>
     <w:r>
       <w:tab/>
-      <w:t>WeGov v0.1 - FTS141</w:t>
+      <w:t>WeGov v0.2 - FTS141</w:t>
     </w:r>
   </w:p>
 </w:ftr>
